--- a/Задание/решения/освещение.docx
+++ b/Задание/решения/освещение.docx
@@ -572,13 +572,7 @@
         </m:r>
       </m:oMath>
       <w:r>
-        <w:t xml:space="preserve"> информации человек получает с помощью органов зрения. Нерациональное освещение на рабочем месте в цехе, лаборатории, помещении ВЦ, офисе, дома при чтении приводит к повышенной утомляемости, снижению работоспособности, перен</w:t>
-      </w:r>
-      <w:r>
-        <w:t>а</w:t>
-      </w:r>
-      <w:r>
-        <w:t>пряжению органов зрения и снижению его остроты.</w:t>
+        <w:t xml:space="preserve"> информации человек получает с помощью органов зрения. Нерациональное освещение на рабочем месте в цехе, лаборатории, помещении ВЦ, офисе, дома при чтении приводит к повышенной утомляемости, снижению работоспособности, перенапряжению органов зрения и снижению его остроты.</w:t>
       </w:r>
     </w:p>
     <w:p>
@@ -590,13 +584,7 @@
         </w:rPr>
       </w:pPr>
       <w:r>
-        <w:t>Рациональное освещение должно быть спроектировано в соответствии с нормами, прив</w:t>
-      </w:r>
-      <w:r>
-        <w:t>е</w:t>
-      </w:r>
-      <w:r>
-        <w:t xml:space="preserve">денными в </w:t>
+        <w:t xml:space="preserve">Рациональное освещение должно быть спроектировано в соответствии с нормами, приведенными в </w:t>
       </w:r>
       <w:proofErr w:type="spellStart"/>
       <w:r>
@@ -612,13 +600,7 @@
         <w:pStyle w:val="a7"/>
       </w:pPr>
       <w:r>
-        <w:t>Учитывая заданные по варианту характеристики зрительной работы (наименьший ра</w:t>
-      </w:r>
-      <w:r>
-        <w:t>з</w:t>
-      </w:r>
-      <w:r>
-        <w:t xml:space="preserve">мер объекта различения, характеристика фона и контраст объекта различения с фоном), с помощью Таблицы 5 определяют разряд и </w:t>
+        <w:t xml:space="preserve">Учитывая заданные по варианту характеристики зрительной работы (наименьший размер объекта различения, характеристика фона и контраст объекта различения с фоном), с помощью Таблицы 5 определяют разряд и </w:t>
       </w:r>
       <w:proofErr w:type="spellStart"/>
       <w:r>
@@ -626,13 +608,7 @@
       </w:r>
       <w:proofErr w:type="spellEnd"/>
       <w:r>
-        <w:t xml:space="preserve"> зрительной работы, а также нормируемый уровень минимальности освещенности на р</w:t>
-      </w:r>
-      <w:r>
-        <w:t>а</w:t>
-      </w:r>
-      <w:r>
-        <w:t>бочем месте.</w:t>
+        <w:t xml:space="preserve"> зрительной работы, а также нормируемый уровень минимальности освещенности на рабочем месте.</w:t>
       </w:r>
     </w:p>
     <w:p>
@@ -640,19 +616,7 @@
         <w:pStyle w:val="a7"/>
       </w:pPr>
       <w:r>
-        <w:t>Распределяют светильники и определяют их число. Равномерное освещение горизонтал</w:t>
-      </w:r>
-      <w:r>
-        <w:t>ь</w:t>
-      </w:r>
-      <w:r>
-        <w:t>ной рабочей поверхности достигается при определенных отношениях расстояния между це</w:t>
-      </w:r>
-      <w:r>
-        <w:t>н</w:t>
-      </w:r>
-      <w:r>
-        <w:t xml:space="preserve">трами светильников </w:t>
+        <w:t xml:space="preserve">Распределяют светильники и определяют их число. Равномерное освещение горизонтальной рабочей поверхности достигается при определенных отношениях расстояния между центрами светильников </w:t>
       </w:r>
       <m:oMath>
         <m:r>
@@ -671,13 +635,7 @@
           <w:rPr>
             <w:rFonts w:ascii="Cambria Math" w:hAnsi="Cambria Math"/>
           </w:rPr>
-          <m:t>1,7577</m:t>
-        </m:r>
-        <m:r>
-          <w:rPr>
-            <w:rFonts w:ascii="Cambria Math" w:hAnsi="Cambria Math"/>
-          </w:rPr>
-          <m:t>м</m:t>
+          <m:t>1,7577м</m:t>
         </m:r>
       </m:oMath>
       <w:r>
@@ -716,7 +674,16 @@
       <w:r>
         <w:t xml:space="preserve">, </w:t>
       </w:r>
+      <w:r>
+        <w:t>(</w:t>
+      </w:r>
       <m:oMath>
+        <m:r>
+          <w:rPr>
+            <w:rFonts w:ascii="Cambria Math" w:hAnsi="Cambria Math"/>
+          </w:rPr>
+          <m:t xml:space="preserve">5 </m:t>
+        </m:r>
         <m:r>
           <w:rPr>
             <w:rFonts w:ascii="Cambria Math" w:hAnsi="Cambria Math"/>
@@ -725,53 +692,6 @@
         </m:r>
       </m:oMath>
       <w:r>
-        <w:t xml:space="preserve"> </w:t>
-      </w:r>
-      <w:r>
-        <w:t>(</w:t>
-      </w:r>
-      <m:oMath>
-        <m:sSub>
-          <m:sSubPr>
-            <m:ctrlPr>
-              <w:rPr>
-                <w:rFonts w:ascii="Cambria Math" w:hAnsi="Cambria Math"/>
-                <w:i/>
-              </w:rPr>
-            </m:ctrlPr>
-          </m:sSubPr>
-          <m:e>
-            <m:r>
-              <w:rPr>
-                <w:rFonts w:ascii="Cambria Math" w:hAnsi="Cambria Math"/>
-              </w:rPr>
-              <m:t>H</m:t>
-            </m:r>
-          </m:e>
-          <m:sub>
-            <m:r>
-              <w:rPr>
-                <w:rFonts w:ascii="Cambria Math" w:hAnsi="Cambria Math"/>
-              </w:rPr>
-              <m:t>р</m:t>
-            </m:r>
-          </m:sub>
-        </m:sSub>
-        <m:r>
-          <w:rPr>
-            <w:rFonts w:ascii="Cambria Math" w:hAnsi="Cambria Math"/>
-          </w:rPr>
-          <m:t>=</m:t>
-        </m:r>
-        <m:r>
-          <w:rPr>
-            <w:rFonts w:ascii="Cambria Math" w:hAnsi="Cambria Math"/>
-            <w:lang w:val="en-US"/>
-          </w:rPr>
-          <m:t>H</m:t>
-        </m:r>
-      </m:oMath>
-      <w:r>
         <w:t>)</w:t>
       </w:r>
       <w:r>
@@ -784,18 +704,9 @@
     <w:p>
       <w:pPr>
         <w:pStyle w:val="a7"/>
-        <w:rPr>
-          <w:lang w:val="en-US"/>
-        </w:rPr>
-      </w:pPr>
-      <w:r>
-        <w:t>Число светильников с люминесцентными лампами (ЛЛ), которые приняты во всех вариантах в качестве источника св</w:t>
-      </w:r>
-      <w:r>
-        <w:t>е</w:t>
-      </w:r>
-      <w:r>
-        <w:t>та,</w:t>
+      </w:pPr>
+      <w:r>
+        <w:t>Число светильников с люминесцентными лампами (ЛЛ), которые приняты во всех вариантах в качестве источника света,</w:t>
       </w:r>
     </w:p>
     <w:p>
@@ -803,9 +714,6 @@
         <w:pStyle w:val="a9"/>
       </w:pPr>
       <w:r>
-        <w:rPr>
-          <w:lang w:val="en-US"/>
-        </w:rPr>
         <w:tab/>
       </w:r>
       <m:oMath>
@@ -904,6 +812,9 @@
       <w:r>
         <w:t xml:space="preserve">площадь помещения, </w:t>
       </w:r>
+      <w:r>
+        <w:t>(</w:t>
+      </w:r>
       <m:oMath>
         <m:sSup>
           <m:sSupPr>
@@ -915,14 +826,18 @@
             </m:ctrlPr>
           </m:sSupPr>
           <m:e>
-            <w:proofErr w:type="gramStart"/>
+            <m:r>
+              <w:rPr>
+                <w:rFonts w:ascii="Cambria Math" w:hAnsi="Cambria Math"/>
+              </w:rPr>
+              <m:t xml:space="preserve">1 440 </m:t>
+            </m:r>
             <m:r>
               <w:rPr>
                 <w:rFonts w:ascii="Cambria Math" w:hAnsi="Cambria Math"/>
               </w:rPr>
               <m:t>м</m:t>
             </m:r>
-            <w:proofErr w:type="gramEnd"/>
           </m:e>
           <m:sup>
             <m:r>
@@ -934,6 +849,9 @@
           </m:sup>
         </m:sSup>
       </m:oMath>
+      <w:r>
+        <w:t>)</w:t>
+      </w:r>
       <w:r>
         <w:t>;</w:t>
       </w:r>
@@ -1069,19 +987,7 @@
         <w:pStyle w:val="a7"/>
       </w:pPr>
       <w:r>
-        <w:t>Для достижения равномерной горизонтальной освещенности светильники с ЛЛ рекоменд</w:t>
-      </w:r>
-      <w:r>
-        <w:t>у</w:t>
-      </w:r>
-      <w:r>
-        <w:t>ется располагать сплошными рядами, параллельными стенам с окнами или длинным сторонам п</w:t>
-      </w:r>
-      <w:r>
-        <w:t>о</w:t>
-      </w:r>
-      <w:r>
-        <w:t>мещения.</w:t>
+        <w:t>Для достижения равномерной горизонтальной освещенности светильники с ЛЛ рекомендуется располагать сплошными рядами, параллельными стенам с окнами или длинным сторонам помещения.</w:t>
       </w:r>
     </w:p>
     <w:p>
@@ -1089,16 +995,12 @@
         <w:pStyle w:val="a7"/>
       </w:pPr>
       <w:r>
-        <w:t>Для расчета общего равномерного освещения горизонтальной рабочей поверхности испол</w:t>
-      </w:r>
-      <w:r>
-        <w:t>ь</w:t>
-      </w:r>
-      <w:r>
-        <w:t>зуют метод светового потока, учиты</w:t>
-      </w:r>
-      <w:r>
-        <w:softHyphen/>
+        <w:t>Для расчета общего равномерного освещения горизонтальной рабочей поверхности использую</w:t>
+      </w:r>
+      <w:r>
+        <w:t>т метод светового потока, учиты</w:t>
+      </w:r>
+      <w:r>
         <w:t xml:space="preserve">вающий световой поток, </w:t>
       </w:r>
       <w:r>
@@ -1160,7 +1062,6 @@
             <m:r>
               <w:rPr>
                 <w:rFonts w:ascii="Cambria Math" w:hAnsi="Cambria Math"/>
-                <w:lang w:val="en-US"/>
               </w:rPr>
               <m:t>л.расч</m:t>
             </m:r>
@@ -1169,7 +1070,6 @@
         <m:r>
           <w:rPr>
             <w:rFonts w:ascii="Cambria Math" w:hAnsi="Cambria Math"/>
-            <w:lang w:val="en-US"/>
           </w:rPr>
           <m:t>=</m:t>
         </m:r>
@@ -1215,9 +1115,41 @@
             <m:r>
               <w:rPr>
                 <w:rFonts w:ascii="Cambria Math" w:hAnsi="Cambria Math"/>
+              </w:rPr>
+              <m:t>∙</m:t>
+            </m:r>
+            <m:r>
+              <w:rPr>
+                <w:rFonts w:ascii="Cambria Math" w:hAnsi="Cambria Math"/>
                 <w:lang w:val="en-US"/>
               </w:rPr>
-              <m:t>∙S∙Z∙K</m:t>
+              <m:t>S</m:t>
+            </m:r>
+            <m:r>
+              <w:rPr>
+                <w:rFonts w:ascii="Cambria Math" w:hAnsi="Cambria Math"/>
+              </w:rPr>
+              <m:t>∙</m:t>
+            </m:r>
+            <m:r>
+              <w:rPr>
+                <w:rFonts w:ascii="Cambria Math" w:hAnsi="Cambria Math"/>
+                <w:lang w:val="en-US"/>
+              </w:rPr>
+              <m:t>Z</m:t>
+            </m:r>
+            <m:r>
+              <w:rPr>
+                <w:rFonts w:ascii="Cambria Math" w:hAnsi="Cambria Math"/>
+              </w:rPr>
+              <m:t>∙</m:t>
+            </m:r>
+            <m:r>
+              <w:rPr>
+                <w:rFonts w:ascii="Cambria Math" w:hAnsi="Cambria Math"/>
+                <w:lang w:val="en-US"/>
+              </w:rPr>
+              <m:t>K</m:t>
             </m:r>
           </m:num>
           <m:den>
@@ -1226,15 +1158,25 @@
                 <w:rFonts w:ascii="Cambria Math" w:hAnsi="Cambria Math"/>
                 <w:lang w:val="en-US"/>
               </w:rPr>
-              <m:t>N∙η</m:t>
+              <m:t>N</m:t>
+            </m:r>
+            <m:r>
+              <w:rPr>
+                <w:rFonts w:ascii="Cambria Math" w:hAnsi="Cambria Math"/>
+              </w:rPr>
+              <m:t>∙</m:t>
+            </m:r>
+            <m:r>
+              <w:rPr>
+                <w:rFonts w:ascii="Cambria Math" w:hAnsi="Cambria Math"/>
+                <w:lang w:val="en-US"/>
+              </w:rPr>
+              <m:t>η</m:t>
             </m:r>
           </m:den>
         </m:f>
       </m:oMath>
       <w:r>
-        <w:rPr>
-          <w:lang w:val="en-US"/>
-        </w:rPr>
         <w:tab/>
         <w:t>(19)</w:t>
       </w:r>
@@ -1292,7 +1234,16 @@
       <w:r>
         <w:t xml:space="preserve">нормированная минимальная освещенность, </w:t>
       </w:r>
+      <w:r>
+        <w:t>(</w:t>
+      </w:r>
       <m:oMath>
+        <m:r>
+          <w:rPr>
+            <w:rFonts w:ascii="Cambria Math" w:hAnsi="Cambria Math"/>
+          </w:rPr>
+          <m:t xml:space="preserve">300 </m:t>
+        </m:r>
         <m:r>
           <w:rPr>
             <w:rFonts w:ascii="Cambria Math" w:hAnsi="Cambria Math"/>
@@ -1300,6 +1251,9 @@
           <m:t>лк</m:t>
         </m:r>
       </m:oMath>
+      <w:r>
+        <w:t>)</w:t>
+      </w:r>
       <w:r>
         <w:t>;</w:t>
       </w:r>
@@ -1324,7 +1278,6 @@
         <w:t xml:space="preserve"> коэффициент ми</w:t>
       </w:r>
       <w:r>
-        <w:softHyphen/>
         <w:t>нимальной ос</w:t>
       </w:r>
       <w:r>
@@ -1377,7 +1330,24 @@
         <w:t>–</w:t>
       </w:r>
       <w:r>
-        <w:t xml:space="preserve"> коэффициент запаса;</w:t>
+        <w:t xml:space="preserve"> коэффициент запаса</w:t>
+      </w:r>
+      <w:r>
+        <w:t>, (</w:t>
+      </w:r>
+      <m:oMath>
+        <m:r>
+          <w:rPr>
+            <w:rFonts w:ascii="Cambria Math" w:hAnsi="Cambria Math"/>
+          </w:rPr>
+          <m:t>2</m:t>
+        </m:r>
+      </m:oMath>
+      <w:r>
+        <w:t>)</w:t>
+      </w:r>
+      <w:r>
+        <w:t>;</w:t>
       </w:r>
     </w:p>
     <w:p>
@@ -1411,13 +1381,7 @@
         </m:r>
       </m:oMath>
       <w:r>
-        <w:t xml:space="preserve"> зависит от КПД и кривой распределения силы света св</w:t>
-      </w:r>
-      <w:r>
-        <w:t>е</w:t>
-      </w:r>
-      <w:r>
-        <w:t>тильника, коэффициента отражения от по</w:t>
+        <w:t xml:space="preserve"> зависит от КПД и кривой распределения силы света светильника, коэффициента отражения от по</w:t>
       </w:r>
       <w:r>
         <w:softHyphen/>
@@ -1444,14 +1408,12 @@
             </m:r>
           </m:e>
           <m:sub>
-            <w:proofErr w:type="gramStart"/>
             <m:r>
               <w:rPr>
                 <w:rFonts w:ascii="Cambria Math" w:hAnsi="Cambria Math"/>
               </w:rPr>
               <m:t>п</m:t>
             </m:r>
-            <w:proofErr w:type="gramEnd"/>
           </m:sub>
         </m:sSub>
       </m:oMath>
@@ -1713,13 +1675,7 @@
           <w:rPr>
             <w:rFonts w:ascii="Cambria Math" w:hAnsi="Cambria Math"/>
           </w:rPr>
-          <m:t>K</m:t>
-        </m:r>
-        <m:r>
-          <w:rPr>
-            <w:rFonts w:ascii="Cambria Math" w:hAnsi="Cambria Math"/>
-          </w:rPr>
-          <m:t>=2</m:t>
+          <m:t>K=2</m:t>
         </m:r>
       </m:oMath>
       <w:r>
@@ -1737,13 +1693,7 @@
           <w:rPr>
             <w:rFonts w:ascii="Cambria Math" w:hAnsi="Cambria Math"/>
           </w:rPr>
-          <m:t>=</m:t>
-        </m:r>
-        <m:r>
-          <w:rPr>
-            <w:rFonts w:ascii="Cambria Math" w:hAnsi="Cambria Math"/>
-          </w:rPr>
-          <m:t>1,8</m:t>
+          <m:t>=1,8</m:t>
         </m:r>
       </m:oMath>
       <w:r>
@@ -1754,13 +1704,7 @@
           <w:rPr>
             <w:rFonts w:ascii="Cambria Math" w:hAnsi="Cambria Math"/>
           </w:rPr>
-          <m:t>K</m:t>
-        </m:r>
-        <m:r>
-          <w:rPr>
-            <w:rFonts w:ascii="Cambria Math" w:hAnsi="Cambria Math"/>
-          </w:rPr>
-          <m:t>=1,5</m:t>
+          <m:t>K=1,5</m:t>
         </m:r>
       </m:oMath>
       <w:r>
@@ -1837,12 +1781,6 @@
         <w:gridCol w:w="1314"/>
       </w:tblGrid>
       <w:tr>
-        <w:tblPrEx>
-          <w:tblCellMar>
-            <w:top w:w="0" w:type="dxa"/>
-            <w:bottom w:w="0" w:type="dxa"/>
-          </w:tblCellMar>
-        </w:tblPrEx>
         <w:trPr>
           <w:trHeight w:val="20"/>
           <w:jc w:val="center"/>
@@ -1939,12 +1877,6 @@
         </w:tc>
       </w:tr>
       <w:tr>
-        <w:tblPrEx>
-          <w:tblCellMar>
-            <w:top w:w="0" w:type="dxa"/>
-            <w:bottom w:w="0" w:type="dxa"/>
-          </w:tblCellMar>
-        </w:tblPrEx>
         <w:trPr>
           <w:trHeight w:val="20"/>
           <w:jc w:val="center"/>
@@ -2068,10 +2000,16 @@
         <w:t xml:space="preserve"> </w:t>
       </w:r>
       <w:r>
-        <w:t>6</w:t>
-      </w:r>
-      <w:r>
-        <w:t xml:space="preserve"> подбирают лампы, учитывая, что в светильнике с ЛЛ может быть больше одной лампы, т. е. </w:t>
+        <w:t>7</w:t>
+      </w:r>
+      <w:r>
+        <w:t xml:space="preserve"> подбирают лампы, учитывая, что в светильнике с ЛЛ мо</w:t>
+      </w:r>
+      <w:r>
+        <w:t>жет быть больше одной лампы, т.</w:t>
+      </w:r>
+      <w:r>
+        <w:t xml:space="preserve">е. </w:t>
       </w:r>
       <m:oMath>
         <m:r>
@@ -2083,7 +2021,13 @@
         </m:r>
       </m:oMath>
       <w:r>
-        <w:t xml:space="preserve"> может быть равно 2 или 4. В этом случае световой поток группы ЛЛ необходимо уменьшить в 2 или 4 раза [2].</w:t>
+        <w:t xml:space="preserve"> может быть равно 2 или 4. В этом случае световой поток группы ЛЛ необход</w:t>
+      </w:r>
+      <w:r>
+        <w:t>имо уменьшить в 2 или 4 раза</w:t>
+      </w:r>
+      <w:r>
+        <w:t>.</w:t>
       </w:r>
     </w:p>
     <w:p>
@@ -2164,25 +2108,7 @@
               <w:rPr>
                 <w:rFonts w:ascii="Cambria Math" w:hAnsi="Cambria Math"/>
               </w:rPr>
-              <m:t>0,9</m:t>
-            </m:r>
-            <m:r>
-              <m:rPr>
-                <m:sty m:val="p"/>
-              </m:rPr>
-              <w:rPr>
-                <w:rFonts w:ascii="Cambria Math" w:hAnsi="Cambria Math"/>
-              </w:rPr>
-              <m:t>…</m:t>
-            </m:r>
-            <m:r>
-              <m:rPr>
-                <m:sty m:val="p"/>
-              </m:rPr>
-              <w:rPr>
-                <w:rFonts w:ascii="Cambria Math" w:hAnsi="Cambria Math"/>
-              </w:rPr>
-              <m:t>1,2</m:t>
+              <m:t>0,9…1,2</m:t>
             </m:r>
           </m:e>
         </m:d>
@@ -2262,27 +2188,7 @@
               <w:rPr>
                 <w:rFonts w:ascii="Cambria Math" w:hAnsi="Cambria Math"/>
               </w:rPr>
-              <m:t>л</m:t>
-            </m:r>
-            <w:proofErr w:type="gramStart"/>
-            <m:r>
-              <m:rPr>
-                <m:sty m:val="p"/>
-              </m:rPr>
-              <w:rPr>
-                <w:rFonts w:ascii="Cambria Math" w:hAnsi="Cambria Math"/>
-              </w:rPr>
-              <m:t>.р</m:t>
-            </m:r>
-            <w:proofErr w:type="gramEnd"/>
-            <m:r>
-              <m:rPr>
-                <m:sty m:val="p"/>
-              </m:rPr>
-              <w:rPr>
-                <w:rFonts w:ascii="Cambria Math" w:hAnsi="Cambria Math"/>
-              </w:rPr>
-              <m:t>асч</m:t>
+              <m:t>л.расч</m:t>
             </m:r>
           </m:sub>
         </m:sSub>
@@ -2350,7 +2256,7 @@
         <w:t xml:space="preserve"> </w:t>
       </w:r>
       <w:r>
-        <w:t>6</w:t>
+        <w:t>7</w:t>
       </w:r>
       <w:r>
         <w:t>, лм.</w:t>
@@ -2546,6 +2452,778 @@
       </w:r>
       <w:r>
         <w:t>.</w:t>
+      </w:r>
+    </w:p>
+    <w:p>
+      <w:pPr>
+        <w:rPr>
+          <w:rFonts w:cs="Arial"/>
+          <w:bCs/>
+          <w:kern w:val="32"/>
+          <w:sz w:val="28"/>
+          <w:szCs w:val="32"/>
+        </w:rPr>
+      </w:pPr>
+      <w:r>
+        <w:br w:type="page"/>
+      </w:r>
+    </w:p>
+    <w:p>
+      <w:pPr>
+        <w:pStyle w:val="a7"/>
+      </w:pPr>
+      <m:oMath>
+        <m:r>
+          <w:rPr>
+            <w:rFonts w:ascii="Cambria Math" w:hAnsi="Cambria Math"/>
+          </w:rPr>
+          <w:lastRenderedPageBreak/>
+          <m:t>M</m:t>
+        </m:r>
+        <m:r>
+          <w:rPr>
+            <w:rFonts w:ascii="Cambria Math" w:hAnsi="Cambria Math"/>
+          </w:rPr>
+          <m:t>≥</m:t>
+        </m:r>
+        <m:r>
+          <w:rPr>
+            <w:rFonts w:ascii="Cambria Math" w:hAnsi="Cambria Math"/>
+          </w:rPr>
+          <m:t>0,6</m:t>
+        </m:r>
+        <m:sSub>
+          <m:sSubPr>
+            <m:ctrlPr>
+              <w:rPr>
+                <w:rFonts w:ascii="Cambria Math" w:hAnsi="Cambria Math"/>
+                <w:i/>
+              </w:rPr>
+            </m:ctrlPr>
+          </m:sSubPr>
+          <m:e>
+            <m:r>
+              <w:rPr>
+                <w:rFonts w:ascii="Cambria Math" w:hAnsi="Cambria Math"/>
+              </w:rPr>
+              <m:t>H</m:t>
+            </m:r>
+          </m:e>
+          <m:sub>
+            <m:r>
+              <w:rPr>
+                <w:rFonts w:ascii="Cambria Math" w:hAnsi="Cambria Math"/>
+              </w:rPr>
+              <m:t>p</m:t>
+            </m:r>
+          </m:sub>
+        </m:sSub>
+        <m:r>
+          <w:rPr>
+            <w:rFonts w:ascii="Cambria Math" w:hAnsi="Cambria Math"/>
+          </w:rPr>
+          <m:t>=0,6∙5=3</m:t>
+        </m:r>
+        <m:r>
+          <w:rPr>
+            <w:rFonts w:ascii="Cambria Math" w:hAnsi="Cambria Math"/>
+          </w:rPr>
+          <m:t xml:space="preserve"> м</m:t>
+        </m:r>
+      </m:oMath>
+      <w:r>
+        <w:t xml:space="preserve"> </w:t>
+      </w:r>
+    </w:p>
+    <w:p>
+      <w:pPr>
+        <w:pStyle w:val="a7"/>
+      </w:pPr>
+      <m:oMath>
+        <m:r>
+          <w:rPr>
+            <w:rFonts w:ascii="Cambria Math" w:hAnsi="Cambria Math"/>
+            <w:lang w:val="en-US"/>
+          </w:rPr>
+          <m:t>N</m:t>
+        </m:r>
+        <m:r>
+          <w:rPr>
+            <w:rFonts w:ascii="Cambria Math" w:hAnsi="Cambria Math"/>
+          </w:rPr>
+          <m:t>=</m:t>
+        </m:r>
+        <m:f>
+          <m:fPr>
+            <m:ctrlPr>
+              <w:rPr>
+                <w:rFonts w:ascii="Cambria Math" w:hAnsi="Cambria Math"/>
+                <w:i/>
+                <w:lang w:val="en-US"/>
+              </w:rPr>
+            </m:ctrlPr>
+          </m:fPr>
+          <m:num>
+            <m:r>
+              <w:rPr>
+                <w:rFonts w:ascii="Cambria Math" w:hAnsi="Cambria Math"/>
+                <w:lang w:val="en-US"/>
+              </w:rPr>
+              <m:t>S</m:t>
+            </m:r>
+          </m:num>
+          <m:den>
+            <m:r>
+              <w:rPr>
+                <w:rFonts w:ascii="Cambria Math" w:hAnsi="Cambria Math"/>
+                <w:lang w:val="en-US"/>
+              </w:rPr>
+              <m:t>LM</m:t>
+            </m:r>
+          </m:den>
+        </m:f>
+        <m:r>
+          <w:rPr>
+            <w:rFonts w:ascii="Cambria Math" w:hAnsi="Cambria Math"/>
+          </w:rPr>
+          <m:t>=</m:t>
+        </m:r>
+        <m:f>
+          <m:fPr>
+            <m:ctrlPr>
+              <w:rPr>
+                <w:rFonts w:ascii="Cambria Math" w:hAnsi="Cambria Math"/>
+                <w:i/>
+              </w:rPr>
+            </m:ctrlPr>
+          </m:fPr>
+          <m:num>
+            <m:r>
+              <w:rPr>
+                <w:rFonts w:ascii="Cambria Math" w:hAnsi="Cambria Math"/>
+              </w:rPr>
+              <m:t>1440</m:t>
+            </m:r>
+          </m:num>
+          <m:den>
+            <m:r>
+              <w:rPr>
+                <w:rFonts w:ascii="Cambria Math" w:hAnsi="Cambria Math"/>
+              </w:rPr>
+              <m:t>3</m:t>
+            </m:r>
+            <m:r>
+              <w:rPr>
+                <w:rFonts w:ascii="Cambria Math" w:hAnsi="Cambria Math"/>
+              </w:rPr>
+              <m:t>∙1,7577</m:t>
+            </m:r>
+          </m:den>
+        </m:f>
+        <m:r>
+          <w:rPr>
+            <w:rFonts w:ascii="Cambria Math" w:hAnsi="Cambria Math"/>
+          </w:rPr>
+          <m:t>=</m:t>
+        </m:r>
+        <m:r>
+          <w:rPr>
+            <w:rFonts w:ascii="Cambria Math" w:hAnsi="Cambria Math"/>
+          </w:rPr>
+          <m:t>273</m:t>
+        </m:r>
+      </m:oMath>
+      <w:r>
+        <w:t xml:space="preserve"> </w:t>
+      </w:r>
+    </w:p>
+    <w:p>
+      <w:pPr>
+        <w:pStyle w:val="a7"/>
+      </w:pPr>
+      <m:oMath>
+        <m:r>
+          <w:rPr>
+            <w:rFonts w:ascii="Cambria Math" w:hAnsi="Cambria Math"/>
+          </w:rPr>
+          <m:t>i=</m:t>
+        </m:r>
+        <m:f>
+          <m:fPr>
+            <m:ctrlPr>
+              <w:rPr>
+                <w:rFonts w:ascii="Cambria Math" w:hAnsi="Cambria Math"/>
+                <w:i/>
+              </w:rPr>
+            </m:ctrlPr>
+          </m:fPr>
+          <m:num>
+            <m:r>
+              <w:rPr>
+                <w:rFonts w:ascii="Cambria Math" w:hAnsi="Cambria Math"/>
+              </w:rPr>
+              <m:t>AB</m:t>
+            </m:r>
+          </m:num>
+          <m:den>
+            <m:sSub>
+              <m:sSubPr>
+                <m:ctrlPr>
+                  <w:rPr>
+                    <w:rFonts w:ascii="Cambria Math" w:hAnsi="Cambria Math"/>
+                    <w:i/>
+                  </w:rPr>
+                </m:ctrlPr>
+              </m:sSubPr>
+              <m:e>
+                <m:r>
+                  <w:rPr>
+                    <w:rFonts w:ascii="Cambria Math" w:hAnsi="Cambria Math"/>
+                  </w:rPr>
+                  <m:t>H</m:t>
+                </m:r>
+              </m:e>
+              <m:sub>
+                <m:r>
+                  <w:rPr>
+                    <w:rFonts w:ascii="Cambria Math" w:hAnsi="Cambria Math"/>
+                  </w:rPr>
+                  <m:t>р</m:t>
+                </m:r>
+              </m:sub>
+            </m:sSub>
+            <m:d>
+              <m:dPr>
+                <m:ctrlPr>
+                  <w:rPr>
+                    <w:rFonts w:ascii="Cambria Math" w:hAnsi="Cambria Math"/>
+                    <w:i/>
+                  </w:rPr>
+                </m:ctrlPr>
+              </m:dPr>
+              <m:e>
+                <m:r>
+                  <w:rPr>
+                    <w:rFonts w:ascii="Cambria Math" w:hAnsi="Cambria Math"/>
+                  </w:rPr>
+                  <m:t>A+B</m:t>
+                </m:r>
+              </m:e>
+            </m:d>
+          </m:den>
+        </m:f>
+        <m:r>
+          <w:rPr>
+            <w:rFonts w:ascii="Cambria Math" w:hAnsi="Cambria Math"/>
+          </w:rPr>
+          <m:t>=</m:t>
+        </m:r>
+        <m:f>
+          <m:fPr>
+            <m:ctrlPr>
+              <w:rPr>
+                <w:rFonts w:ascii="Cambria Math" w:hAnsi="Cambria Math"/>
+                <w:i/>
+              </w:rPr>
+            </m:ctrlPr>
+          </m:fPr>
+          <m:num>
+            <m:r>
+              <w:rPr>
+                <w:rFonts w:ascii="Cambria Math" w:hAnsi="Cambria Math"/>
+              </w:rPr>
+              <m:t>60∙24</m:t>
+            </m:r>
+          </m:num>
+          <m:den>
+            <m:r>
+              <w:rPr>
+                <w:rFonts w:ascii="Cambria Math" w:hAnsi="Cambria Math"/>
+              </w:rPr>
+              <m:t>5∙</m:t>
+            </m:r>
+            <m:d>
+              <m:dPr>
+                <m:ctrlPr>
+                  <w:rPr>
+                    <w:rFonts w:ascii="Cambria Math" w:hAnsi="Cambria Math"/>
+                    <w:i/>
+                  </w:rPr>
+                </m:ctrlPr>
+              </m:dPr>
+              <m:e>
+                <m:r>
+                  <w:rPr>
+                    <w:rFonts w:ascii="Cambria Math" w:hAnsi="Cambria Math"/>
+                  </w:rPr>
+                  <m:t>60+24</m:t>
+                </m:r>
+              </m:e>
+            </m:d>
+          </m:den>
+        </m:f>
+        <m:r>
+          <w:rPr>
+            <w:rFonts w:ascii="Cambria Math" w:hAnsi="Cambria Math"/>
+          </w:rPr>
+          <m:t>=</m:t>
+        </m:r>
+        <m:r>
+          <w:rPr>
+            <w:rFonts w:ascii="Cambria Math" w:hAnsi="Cambria Math"/>
+          </w:rPr>
+          <m:t>3,428≈3</m:t>
+        </m:r>
+      </m:oMath>
+      <w:r>
+        <w:t xml:space="preserve"> </w:t>
+      </w:r>
+    </w:p>
+    <w:p>
+      <w:pPr>
+        <w:pStyle w:val="a7"/>
+      </w:pPr>
+      <m:oMath>
+        <m:r>
+          <w:rPr>
+            <w:rFonts w:ascii="Cambria Math" w:hAnsi="Cambria Math"/>
+            <w:lang w:val="en-US"/>
+          </w:rPr>
+          <m:t>η</m:t>
+        </m:r>
+        <m:r>
+          <w:rPr>
+            <w:rFonts w:ascii="Cambria Math" w:hAnsi="Cambria Math"/>
+          </w:rPr>
+          <m:t>=0,5</m:t>
+        </m:r>
+      </m:oMath>
+      <w:r>
+        <w:t xml:space="preserve"> </w:t>
+      </w:r>
+    </w:p>
+    <w:p>
+      <w:pPr>
+        <w:pStyle w:val="a7"/>
+      </w:pPr>
+      <m:oMath>
+        <m:sSub>
+          <m:sSubPr>
+            <m:ctrlPr>
+              <w:rPr>
+                <w:rFonts w:ascii="Cambria Math" w:hAnsi="Cambria Math"/>
+                <w:i/>
+                <w:lang w:val="en-US"/>
+              </w:rPr>
+            </m:ctrlPr>
+          </m:sSubPr>
+          <m:e>
+            <m:r>
+              <w:rPr>
+                <w:rFonts w:ascii="Cambria Math" w:hAnsi="Cambria Math"/>
+              </w:rPr>
+              <m:t>Ф</m:t>
+            </m:r>
+          </m:e>
+          <m:sub>
+            <m:r>
+              <w:rPr>
+                <w:rFonts w:ascii="Cambria Math" w:hAnsi="Cambria Math"/>
+              </w:rPr>
+              <m:t>л.расч</m:t>
+            </m:r>
+          </m:sub>
+        </m:sSub>
+        <m:r>
+          <w:rPr>
+            <w:rFonts w:ascii="Cambria Math" w:hAnsi="Cambria Math"/>
+          </w:rPr>
+          <m:t>=</m:t>
+        </m:r>
+        <m:f>
+          <m:fPr>
+            <m:ctrlPr>
+              <w:rPr>
+                <w:rFonts w:ascii="Cambria Math" w:hAnsi="Cambria Math"/>
+                <w:i/>
+                <w:lang w:val="en-US"/>
+              </w:rPr>
+            </m:ctrlPr>
+          </m:fPr>
+          <m:num>
+            <m:sSub>
+              <m:sSubPr>
+                <m:ctrlPr>
+                  <w:rPr>
+                    <w:rFonts w:ascii="Cambria Math" w:hAnsi="Cambria Math"/>
+                    <w:i/>
+                    <w:lang w:val="en-US"/>
+                  </w:rPr>
+                </m:ctrlPr>
+              </m:sSubPr>
+              <m:e>
+                <m:r>
+                  <w:rPr>
+                    <w:rFonts w:ascii="Cambria Math" w:hAnsi="Cambria Math"/>
+                    <w:lang w:val="en-US"/>
+                  </w:rPr>
+                  <m:t>E</m:t>
+                </m:r>
+              </m:e>
+              <m:sub>
+                <m:r>
+                  <w:rPr>
+                    <w:rFonts w:ascii="Cambria Math" w:hAnsi="Cambria Math"/>
+                  </w:rPr>
+                  <m:t>н</m:t>
+                </m:r>
+              </m:sub>
+            </m:sSub>
+            <m:r>
+              <w:rPr>
+                <w:rFonts w:ascii="Cambria Math" w:hAnsi="Cambria Math"/>
+              </w:rPr>
+              <m:t>∙</m:t>
+            </m:r>
+            <m:r>
+              <w:rPr>
+                <w:rFonts w:ascii="Cambria Math" w:hAnsi="Cambria Math"/>
+                <w:lang w:val="en-US"/>
+              </w:rPr>
+              <m:t>S</m:t>
+            </m:r>
+            <m:r>
+              <w:rPr>
+                <w:rFonts w:ascii="Cambria Math" w:hAnsi="Cambria Math"/>
+              </w:rPr>
+              <m:t>∙</m:t>
+            </m:r>
+            <m:r>
+              <w:rPr>
+                <w:rFonts w:ascii="Cambria Math" w:hAnsi="Cambria Math"/>
+                <w:lang w:val="en-US"/>
+              </w:rPr>
+              <m:t>Z</m:t>
+            </m:r>
+            <m:r>
+              <w:rPr>
+                <w:rFonts w:ascii="Cambria Math" w:hAnsi="Cambria Math"/>
+              </w:rPr>
+              <m:t>∙</m:t>
+            </m:r>
+            <m:r>
+              <w:rPr>
+                <w:rFonts w:ascii="Cambria Math" w:hAnsi="Cambria Math"/>
+                <w:lang w:val="en-US"/>
+              </w:rPr>
+              <m:t>K</m:t>
+            </m:r>
+          </m:num>
+          <m:den>
+            <m:r>
+              <w:rPr>
+                <w:rFonts w:ascii="Cambria Math" w:hAnsi="Cambria Math"/>
+                <w:lang w:val="en-US"/>
+              </w:rPr>
+              <m:t>N</m:t>
+            </m:r>
+            <m:r>
+              <w:rPr>
+                <w:rFonts w:ascii="Cambria Math" w:hAnsi="Cambria Math"/>
+              </w:rPr>
+              <m:t>∙</m:t>
+            </m:r>
+            <m:r>
+              <w:rPr>
+                <w:rFonts w:ascii="Cambria Math" w:hAnsi="Cambria Math"/>
+                <w:lang w:val="en-US"/>
+              </w:rPr>
+              <m:t>η</m:t>
+            </m:r>
+          </m:den>
+        </m:f>
+        <m:r>
+          <w:rPr>
+            <w:rFonts w:ascii="Cambria Math" w:hAnsi="Cambria Math"/>
+          </w:rPr>
+          <m:t>=</m:t>
+        </m:r>
+        <m:f>
+          <m:fPr>
+            <m:ctrlPr>
+              <w:rPr>
+                <w:rFonts w:ascii="Cambria Math" w:hAnsi="Cambria Math"/>
+                <w:i/>
+                <w:lang w:val="en-US"/>
+              </w:rPr>
+            </m:ctrlPr>
+          </m:fPr>
+          <m:num>
+            <m:r>
+              <w:rPr>
+                <w:rFonts w:ascii="Cambria Math" w:hAnsi="Cambria Math"/>
+              </w:rPr>
+              <m:t>300</m:t>
+            </m:r>
+            <m:r>
+              <w:rPr>
+                <w:rFonts w:ascii="Cambria Math" w:hAnsi="Cambria Math"/>
+              </w:rPr>
+              <m:t>∙1440</m:t>
+            </m:r>
+            <m:r>
+              <w:rPr>
+                <w:rFonts w:ascii="Cambria Math" w:hAnsi="Cambria Math"/>
+              </w:rPr>
+              <m:t>∙1,1∙</m:t>
+            </m:r>
+            <m:r>
+              <w:rPr>
+                <w:rFonts w:ascii="Cambria Math" w:hAnsi="Cambria Math"/>
+              </w:rPr>
+              <m:t>1,8</m:t>
+            </m:r>
+          </m:num>
+          <m:den>
+            <m:r>
+              <w:rPr>
+                <w:rFonts w:ascii="Cambria Math" w:hAnsi="Cambria Math"/>
+              </w:rPr>
+              <m:t>273∙</m:t>
+            </m:r>
+            <m:r>
+              <w:rPr>
+                <w:rFonts w:ascii="Cambria Math" w:hAnsi="Cambria Math"/>
+              </w:rPr>
+              <m:t>0,5</m:t>
+            </m:r>
+          </m:den>
+        </m:f>
+        <m:r>
+          <w:rPr>
+            <w:rFonts w:ascii="Cambria Math" w:hAnsi="Cambria Math"/>
+          </w:rPr>
+          <m:t>=</m:t>
+        </m:r>
+        <m:r>
+          <w:rPr>
+            <w:rFonts w:ascii="Cambria Math" w:hAnsi="Cambria Math"/>
+          </w:rPr>
+          <m:t xml:space="preserve">6 </m:t>
+        </m:r>
+        <m:r>
+          <w:rPr>
+            <w:rFonts w:ascii="Cambria Math" w:hAnsi="Cambria Math"/>
+          </w:rPr>
+          <m:t>266</m:t>
+        </m:r>
+        <m:r>
+          <w:rPr>
+            <w:rFonts w:ascii="Cambria Math" w:hAnsi="Cambria Math"/>
+          </w:rPr>
+          <m:t>,</m:t>
+        </m:r>
+        <m:r>
+          <w:rPr>
+            <w:rFonts w:ascii="Cambria Math" w:hAnsi="Cambria Math"/>
+          </w:rPr>
+          <m:t>374</m:t>
+        </m:r>
+        <m:r>
+          <w:rPr>
+            <w:rFonts w:ascii="Cambria Math" w:hAnsi="Cambria Math"/>
+          </w:rPr>
+          <m:t xml:space="preserve"> лк</m:t>
+        </m:r>
+      </m:oMath>
+      <w:r>
+        <w:t xml:space="preserve"> </w:t>
+      </w:r>
+    </w:p>
+    <w:p>
+      <w:pPr>
+        <w:pStyle w:val="a7"/>
+      </w:pPr>
+      <m:oMath>
+        <m:f>
+          <m:fPr>
+            <m:ctrlPr>
+              <w:rPr>
+                <w:rFonts w:ascii="Cambria Math" w:hAnsi="Cambria Math"/>
+              </w:rPr>
+            </m:ctrlPr>
+          </m:fPr>
+          <m:num>
+            <m:sSub>
+              <m:sSubPr>
+                <m:ctrlPr>
+                  <w:rPr>
+                    <w:rFonts w:ascii="Cambria Math" w:hAnsi="Cambria Math"/>
+                  </w:rPr>
+                </m:ctrlPr>
+              </m:sSubPr>
+              <m:e>
+                <m:r>
+                  <m:rPr>
+                    <m:sty m:val="p"/>
+                  </m:rPr>
+                  <w:rPr>
+                    <w:rFonts w:ascii="Cambria Math" w:hAnsi="Cambria Math"/>
+                  </w:rPr>
+                  <m:t>Ф</m:t>
+                </m:r>
+              </m:e>
+              <m:sub>
+                <m:r>
+                  <m:rPr>
+                    <m:sty m:val="p"/>
+                  </m:rPr>
+                  <w:rPr>
+                    <w:rFonts w:ascii="Cambria Math" w:hAnsi="Cambria Math"/>
+                  </w:rPr>
+                  <m:t>л.расч</m:t>
+                </m:r>
+              </m:sub>
+            </m:sSub>
+          </m:num>
+          <m:den>
+            <m:sSub>
+              <m:sSubPr>
+                <m:ctrlPr>
+                  <w:rPr>
+                    <w:rFonts w:ascii="Cambria Math" w:hAnsi="Cambria Math"/>
+                  </w:rPr>
+                </m:ctrlPr>
+              </m:sSubPr>
+              <m:e>
+                <m:r>
+                  <m:rPr>
+                    <m:sty m:val="p"/>
+                  </m:rPr>
+                  <w:rPr>
+                    <w:rFonts w:ascii="Cambria Math" w:hAnsi="Cambria Math"/>
+                  </w:rPr>
+                  <m:t>Ф</m:t>
+                </m:r>
+              </m:e>
+              <m:sub>
+                <m:r>
+                  <m:rPr>
+                    <m:sty m:val="p"/>
+                  </m:rPr>
+                  <w:rPr>
+                    <w:rFonts w:ascii="Cambria Math" w:hAnsi="Cambria Math"/>
+                  </w:rPr>
+                  <m:t>л.табл</m:t>
+                </m:r>
+              </m:sub>
+            </m:sSub>
+          </m:den>
+        </m:f>
+        <m:r>
+          <m:rPr>
+            <m:sty m:val="p"/>
+          </m:rPr>
+          <w:rPr>
+            <w:rFonts w:ascii="Cambria Math" w:hAnsi="Cambria Math"/>
+          </w:rPr>
+          <m:t>=</m:t>
+        </m:r>
+        <m:f>
+          <m:fPr>
+            <m:ctrlPr>
+              <w:rPr>
+                <w:rFonts w:ascii="Cambria Math" w:hAnsi="Cambria Math"/>
+              </w:rPr>
+            </m:ctrlPr>
+          </m:fPr>
+          <m:num>
+            <m:r>
+              <w:rPr>
+                <w:rFonts w:ascii="Cambria Math" w:hAnsi="Cambria Math"/>
+              </w:rPr>
+              <m:t>6 266,374</m:t>
+            </m:r>
+          </m:num>
+          <m:den>
+            <m:r>
+              <m:rPr>
+                <m:sty m:val="p"/>
+              </m:rPr>
+              <w:rPr>
+                <w:rFonts w:ascii="Cambria Math" w:hAnsi="Cambria Math"/>
+              </w:rPr>
+              <m:t>5220</m:t>
+            </m:r>
+          </m:den>
+        </m:f>
+        <m:r>
+          <w:rPr>
+            <w:rFonts w:ascii="Cambria Math" w:hAnsi="Cambria Math"/>
+          </w:rPr>
+          <m:t>=</m:t>
+        </m:r>
+        <m:r>
+          <w:rPr>
+            <w:rFonts w:ascii="Cambria Math" w:hAnsi="Cambria Math"/>
+          </w:rPr>
+          <m:t>1,</m:t>
+        </m:r>
+        <m:r>
+          <w:rPr>
+            <w:rFonts w:ascii="Cambria Math" w:hAnsi="Cambria Math"/>
+          </w:rPr>
+          <m:t>2</m:t>
+        </m:r>
+      </m:oMath>
+      <w:r>
+        <w:t xml:space="preserve"> </w:t>
+      </w:r>
+    </w:p>
+    <w:p>
+      <w:pPr>
+        <w:pStyle w:val="a7"/>
+      </w:pPr>
+      <m:oMath>
+        <m:r>
+          <w:rPr>
+            <w:rFonts w:ascii="Cambria Math" w:hAnsi="Cambria Math"/>
+          </w:rPr>
+          <m:t>P=pNn=80∙273∙</m:t>
+        </m:r>
+        <m:r>
+          <w:rPr>
+            <w:rFonts w:ascii="Cambria Math" w:hAnsi="Cambria Math"/>
+          </w:rPr>
+          <m:t>1</m:t>
+        </m:r>
+        <m:r>
+          <w:rPr>
+            <w:rFonts w:ascii="Cambria Math" w:hAnsi="Cambria Math"/>
+          </w:rPr>
+          <m:t>=21</m:t>
+        </m:r>
+        <m:r>
+          <w:rPr>
+            <w:rFonts w:ascii="Cambria Math" w:hAnsi="Cambria Math"/>
+          </w:rPr>
+          <m:t> </m:t>
+        </m:r>
+        <m:r>
+          <w:rPr>
+            <w:rFonts w:ascii="Cambria Math" w:hAnsi="Cambria Math"/>
+          </w:rPr>
+          <m:t>840</m:t>
+        </m:r>
+        <m:r>
+          <w:rPr>
+            <w:rFonts w:ascii="Cambria Math" w:hAnsi="Cambria Math"/>
+          </w:rPr>
+          <m:t xml:space="preserve"> Вт</m:t>
+        </m:r>
+      </m:oMath>
+      <w:r>
+        <w:t xml:space="preserve"> </w:t>
       </w:r>
     </w:p>
     <w:p>
@@ -3883,7 +4561,7 @@
                       <w:sz w:val="20"/>
                       <w:szCs w:val="20"/>
                     </w:rPr>
-                    <w:t>5</w:t>
+                    <w:t>6</w:t>
                   </w:r>
                   <w:r>
                     <w:rPr>
@@ -8029,10 +8707,11 @@
   </w:font>
   <w:font w:name="Tahoma">
     <w:panose1 w:val="020B0604030504040204"/>
-    <w:charset w:val="CC"/>
+    <w:charset w:val="00"/>
     <w:family w:val="swiss"/>
+    <w:notTrueType/>
     <w:pitch w:val="variable"/>
-    <w:sig w:usb0="E1002EFF" w:usb1="C000605B" w:usb2="00000029" w:usb3="00000000" w:csb0="000101FF" w:csb1="00000000"/>
+    <w:sig w:usb0="00000003" w:usb1="00000000" w:usb2="00000000" w:usb3="00000000" w:csb0="00000001" w:csb1="00000000"/>
   </w:font>
   <w:font w:name="Times New Roman CYR">
     <w:panose1 w:val="02020603050405020304"/>
@@ -8074,6 +8753,7 @@
     <w:rsid w:val="006053E4"/>
     <w:rsid w:val="0072541C"/>
     <w:rsid w:val="007D5A49"/>
+    <w:rsid w:val="00AA32C0"/>
   </w:rsids>
   <m:mathPr>
     <m:mathFont m:val="Cambria Math"/>
@@ -8289,7 +8969,7 @@
     <w:basedOn w:val="a0"/>
     <w:uiPriority w:val="99"/>
     <w:semiHidden/>
-    <w:rsid w:val="00075BD3"/>
+    <w:rsid w:val="00AA32C0"/>
     <w:rPr>
       <w:color w:val="808080"/>
     </w:rPr>
@@ -8591,7 +9271,7 @@
 </file>
 
 <file path=customXml/itemProps1.xml><?xml version="1.0" encoding="utf-8"?>
-<ds:datastoreItem xmlns:ds="http://schemas.openxmlformats.org/officeDocument/2006/customXml" ds:itemID="{48788D8D-C05F-4213-B9A1-E478E91DAD58}">
+<ds:datastoreItem xmlns:ds="http://schemas.openxmlformats.org/officeDocument/2006/customXml" ds:itemID="{F2073BFF-7D56-4D73-8F24-01505FE1B882}">
   <ds:schemaRefs>
     <ds:schemaRef ds:uri="http://schemas.openxmlformats.org/officeDocument/2006/bibliography"/>
   </ds:schemaRefs>
